--- a/Meeting e Minute/Meeting 03-11-2020.docx
+++ b/Meeting e Minute/Meeting 03-11-2020.docx
@@ -139,6 +139,7 @@
           <w:color w:val="3D85C6"/>
           <w:sz w:val="96"/>
           <w:szCs w:val="96"/>
+          <w:lang w:val="en-US"/>
         </w:rPr>
         <w:t>2</w:t>
       </w:r>
@@ -165,7 +166,27 @@
           <w:sz w:val="24"/>
           <w:szCs w:val="24"/>
         </w:rPr>
-        <w:t>04/11/2020</w:t>
+        <w:t>0</w:t>
+      </w:r>
+      <w:r>
+        <w:rPr>
+          <w:rFonts w:ascii="Garamond" w:eastAsia="Garamond" w:hAnsi="Garamond" w:cs="Garamond"/>
+          <w:b/>
+          <w:i/>
+          <w:sz w:val="24"/>
+          <w:szCs w:val="24"/>
+        </w:rPr>
+        <w:t>3</w:t>
+      </w:r>
+      <w:r>
+        <w:rPr>
+          <w:rFonts w:ascii="Garamond" w:eastAsia="Garamond" w:hAnsi="Garamond" w:cs="Garamond"/>
+          <w:b/>
+          <w:i/>
+          <w:sz w:val="24"/>
+          <w:szCs w:val="24"/>
+        </w:rPr>
+        <w:t>/11/2020</w:t>
       </w:r>
       <w:r>
         <w:rPr>
@@ -242,7 +263,7 @@
                 <w:sz w:val="24"/>
                 <w:szCs w:val="24"/>
               </w:rPr>
-              <w:t>00</w:t>
+              <w:t>30</w:t>
             </w:r>
           </w:p>
           <w:p>
@@ -290,7 +311,7 @@
                 <w:sz w:val="24"/>
                 <w:szCs w:val="24"/>
               </w:rPr>
-              <w:t>00</w:t>
+              <w:t>30</w:t>
             </w:r>
           </w:p>
           <w:p>
@@ -341,6 +362,70 @@
             <w:pPr>
               <w:pStyle w:val="Normale1"/>
               <w:widowControl w:val="0"/>
+            </w:pPr>
+            <w:r>
+              <w:rPr>
+                <w:rFonts w:ascii="Garamond" w:eastAsia="Garamond" w:hAnsi="Garamond" w:cs="Garamond"/>
+                <w:b/>
+                <w:sz w:val="24"/>
+                <w:szCs w:val="24"/>
+              </w:rPr>
+              <w:t>Primary Facilitator:</w:t>
+            </w:r>
+            <w:r>
+              <w:rPr>
+                <w:rFonts w:ascii="Garamond" w:eastAsia="Garamond" w:hAnsi="Garamond" w:cs="Garamond"/>
+                <w:b/>
+                <w:sz w:val="24"/>
+                <w:szCs w:val="24"/>
+              </w:rPr>
+              <w:t xml:space="preserve"> </w:t>
+            </w:r>
+            <w:r>
+              <w:rPr>
+                <w:rFonts w:ascii="Garamond" w:eastAsia="Garamond" w:hAnsi="Garamond" w:cs="Garamond"/>
+                <w:sz w:val="24"/>
+                <w:szCs w:val="24"/>
+              </w:rPr>
+              <w:t xml:space="preserve"> </w:t>
+            </w:r>
+            <w:r>
+              <w:rPr>
+                <w:rFonts w:ascii="Garamond" w:eastAsia="Garamond" w:hAnsi="Garamond" w:cs="Garamond"/>
+                <w:sz w:val="24"/>
+                <w:szCs w:val="24"/>
+              </w:rPr>
+              <w:t>Orazio Cesarano</w:t>
+            </w:r>
+          </w:p>
+          <w:p>
+            <w:pPr>
+              <w:pStyle w:val="Normale1"/>
+              <w:widowControl w:val="0"/>
+            </w:pPr>
+            <w:r>
+              <w:rPr>
+                <w:rFonts w:ascii="Garamond" w:eastAsia="Garamond" w:hAnsi="Garamond" w:cs="Garamond"/>
+                <w:b/>
+                <w:sz w:val="24"/>
+                <w:szCs w:val="24"/>
+              </w:rPr>
+              <w:t xml:space="preserve">Timekeeper: </w:t>
+            </w:r>
+            <w:r>
+              <w:rPr>
+                <w:rFonts w:ascii="Garamond" w:eastAsia="Garamond" w:hAnsi="Garamond" w:cs="Garamond"/>
+                <w:bCs/>
+                <w:sz w:val="24"/>
+                <w:szCs w:val="24"/>
+              </w:rPr>
+              <w:t>Hermann Senatore</w:t>
+            </w:r>
+          </w:p>
+          <w:p>
+            <w:pPr>
+              <w:pStyle w:val="Normale1"/>
+              <w:widowControl w:val="0"/>
               <w:rPr>
                 <w:lang w:val="en-US"/>
               </w:rPr>
@@ -353,54 +438,7 @@
                 <w:szCs w:val="24"/>
                 <w:lang w:val="en-US"/>
               </w:rPr>
-              <w:t>Primary Facilitator:</w:t>
-            </w:r>
-            <w:r>
-              <w:rPr>
-                <w:rFonts w:ascii="Garamond" w:eastAsia="Garamond" w:hAnsi="Garamond" w:cs="Garamond"/>
-                <w:b/>
-                <w:sz w:val="24"/>
-                <w:szCs w:val="24"/>
-                <w:lang w:val="en-US"/>
-              </w:rPr>
-              <w:t xml:space="preserve"> </w:t>
-            </w:r>
-            <w:r>
-              <w:rPr>
-                <w:rFonts w:ascii="Garamond" w:eastAsia="Garamond" w:hAnsi="Garamond" w:cs="Garamond"/>
-                <w:sz w:val="24"/>
-                <w:szCs w:val="24"/>
-                <w:lang w:val="en-US"/>
-              </w:rPr>
-              <w:t xml:space="preserve"> </w:t>
-            </w:r>
-            <w:r>
-              <w:rPr>
-                <w:rFonts w:ascii="Garamond" w:eastAsia="Garamond" w:hAnsi="Garamond" w:cs="Garamond"/>
-                <w:sz w:val="24"/>
-                <w:szCs w:val="24"/>
-                <w:lang w:val="en-US"/>
-              </w:rPr>
-              <w:t>Orazio Cesarano</w:t>
-            </w:r>
-          </w:p>
-          <w:p>
-            <w:pPr>
-              <w:pStyle w:val="Normale1"/>
-              <w:widowControl w:val="0"/>
-              <w:rPr>
-                <w:lang w:val="en-US"/>
-              </w:rPr>
-            </w:pPr>
-            <w:r>
-              <w:rPr>
-                <w:rFonts w:ascii="Garamond" w:eastAsia="Garamond" w:hAnsi="Garamond" w:cs="Garamond"/>
-                <w:b/>
-                <w:sz w:val="24"/>
-                <w:szCs w:val="24"/>
-                <w:lang w:val="en-US"/>
-              </w:rPr>
-              <w:t xml:space="preserve">Timekeeper: </w:t>
+              <w:t xml:space="preserve">Minute Taker: </w:t>
             </w:r>
             <w:r>
               <w:rPr>
@@ -410,36 +448,7 @@
                 <w:szCs w:val="24"/>
                 <w:lang w:val="en-US"/>
               </w:rPr>
-              <w:t>Hermann Senatore</w:t>
-            </w:r>
-          </w:p>
-          <w:p>
-            <w:pPr>
-              <w:pStyle w:val="Normale1"/>
-              <w:widowControl w:val="0"/>
-              <w:rPr>
-                <w:lang w:val="en-US"/>
-              </w:rPr>
-            </w:pPr>
-            <w:r>
-              <w:rPr>
-                <w:rFonts w:ascii="Garamond" w:eastAsia="Garamond" w:hAnsi="Garamond" w:cs="Garamond"/>
-                <w:b/>
-                <w:sz w:val="24"/>
-                <w:szCs w:val="24"/>
-                <w:lang w:val="en-US"/>
-              </w:rPr>
-              <w:t xml:space="preserve">Minute Taker: </w:t>
-            </w:r>
-            <w:r>
-              <w:rPr>
-                <w:rFonts w:ascii="Garamond" w:eastAsia="Garamond" w:hAnsi="Garamond" w:cs="Garamond"/>
-                <w:bCs/>
-                <w:sz w:val="24"/>
-                <w:szCs w:val="24"/>
-                <w:lang w:val="en-US"/>
-              </w:rPr>
-              <w:t>Lorenzo Criscuolo</w:t>
+              <w:t>Ivan Carmine Adamo</w:t>
             </w:r>
           </w:p>
         </w:tc>
@@ -470,7 +479,10 @@
         <w:t xml:space="preserve"> </w:t>
       </w:r>
       <w:r>
-        <w:t>TBD</w:t>
+        <w:t xml:space="preserve">Realizzazione di due </w:t>
+      </w:r>
+      <w:r>
+        <w:t>Use Case</w:t>
       </w:r>
     </w:p>
     <w:p>
@@ -500,7 +512,10 @@
         <w:t xml:space="preserve"> minuti</w:t>
       </w:r>
       <w:r>
-        <w:t>): TBD</w:t>
+        <w:t xml:space="preserve">): </w:t>
+      </w:r>
+      <w:r>
+        <w:t>Use Case</w:t>
       </w:r>
     </w:p>
     <w:p>
@@ -538,7 +553,14 @@
           <w:b w:val="0"/>
           <w:i/>
         </w:rPr>
-        <w:t>20</w:t>
+        <w:t>1</w:t>
+      </w:r>
+      <w:r>
+        <w:rPr>
+          <w:b w:val="0"/>
+          <w:i/>
+        </w:rPr>
+        <w:t>0</w:t>
       </w:r>
       <w:r>
         <w:rPr>
@@ -571,17 +593,13 @@
           <w:sz w:val="24"/>
           <w:szCs w:val="24"/>
         </w:rPr>
-        <w:t>È stata realizzata la prima bozza del diagramma E-R della base di dati.</w:t>
+        <w:t>Realizzato lo statement of work, una bozza del db per il sistema, e ora si deve provvedere alla stesura degli use case.</w:t>
       </w:r>
     </w:p>
     <w:p>
       <w:pPr>
         <w:pStyle w:val="Normale1"/>
       </w:pPr>
-      <w:bookmarkStart w:id="3" w:name="_kqzajc30k2r0" w:colFirst="0" w:colLast="0"/>
-      <w:bookmarkStart w:id="4" w:name="_akpb6f3tu8nr" w:colFirst="0" w:colLast="0"/>
-      <w:bookmarkEnd w:id="3"/>
-      <w:bookmarkEnd w:id="4"/>
     </w:p>
     <w:p>
       <w:pPr>
@@ -618,11 +636,11 @@
         <w:tblLook w:val="0000" w:firstRow="0" w:lastRow="0" w:firstColumn="0" w:lastColumn="0" w:noHBand="0" w:noVBand="0"/>
       </w:tblPr>
       <w:tblGrid>
-        <w:gridCol w:w="1901"/>
-        <w:gridCol w:w="1461"/>
+        <w:gridCol w:w="1946"/>
+        <w:gridCol w:w="1416"/>
         <w:gridCol w:w="1674"/>
-        <w:gridCol w:w="871"/>
-        <w:gridCol w:w="783"/>
+        <w:gridCol w:w="1021"/>
+        <w:gridCol w:w="633"/>
       </w:tblGrid>
       <w:tr>
         <w:trPr>
@@ -630,7 +648,7 @@
         </w:trPr>
         <w:tc>
           <w:tcPr>
-            <w:tcW w:w="1901" w:type="dxa"/>
+            <w:tcW w:w="1946" w:type="dxa"/>
           </w:tcPr>
           <w:p>
             <w:pPr>
@@ -653,7 +671,7 @@
         </w:tc>
         <w:tc>
           <w:tcPr>
-            <w:tcW w:w="1461" w:type="dxa"/>
+            <w:tcW w:w="1416" w:type="dxa"/>
           </w:tcPr>
           <w:p>
             <w:pPr>
@@ -699,7 +717,7 @@
         </w:tc>
         <w:tc>
           <w:tcPr>
-            <w:tcW w:w="871" w:type="dxa"/>
+            <w:tcW w:w="1021" w:type="dxa"/>
           </w:tcPr>
           <w:p>
             <w:pPr>
@@ -724,7 +742,7 @@
         </w:tc>
         <w:tc>
           <w:tcPr>
-            <w:tcW w:w="783" w:type="dxa"/>
+            <w:tcW w:w="633" w:type="dxa"/>
           </w:tcPr>
           <w:p>
             <w:pPr>
@@ -754,7 +772,7 @@
         </w:trPr>
         <w:tc>
           <w:tcPr>
-            <w:tcW w:w="1901" w:type="dxa"/>
+            <w:tcW w:w="1946" w:type="dxa"/>
             <w:tcBorders>
               <w:bottom w:val="single" w:sz="8" w:space="0" w:color="000000"/>
             </w:tcBorders>
@@ -770,28 +788,26 @@
                 <w:sz w:val="24"/>
                 <w:szCs w:val="24"/>
               </w:rPr>
-              <w:t>Task_</w:t>
-            </w:r>
-            <w:r>
-              <w:rPr>
-                <w:rFonts w:ascii="Garamond" w:eastAsia="Garamond" w:hAnsi="Garamond" w:cs="Garamond"/>
-                <w:b/>
-                <w:sz w:val="24"/>
-                <w:szCs w:val="24"/>
-              </w:rPr>
-              <w:t xml:space="preserve">TBD </w:t>
-            </w:r>
-          </w:p>
-        </w:tc>
-        <w:tc>
-          <w:tcPr>
-            <w:tcW w:w="1461" w:type="dxa"/>
+              <w:t>Use Case UC_01</w:t>
+            </w:r>
+          </w:p>
+        </w:tc>
+        <w:tc>
+          <w:tcPr>
+            <w:tcW w:w="1416" w:type="dxa"/>
           </w:tcPr>
           <w:p>
             <w:pPr>
               <w:pStyle w:val="Normale1"/>
               <w:jc w:val="center"/>
             </w:pPr>
+            <w:r>
+              <w:t>Senatore</w:t>
+            </w:r>
+            <w:r>
+              <w:br/>
+              <w:t>Adamo</w:t>
+            </w:r>
           </w:p>
         </w:tc>
         <w:tc>
@@ -803,22 +819,28 @@
               <w:pStyle w:val="Normale1"/>
               <w:jc w:val="center"/>
             </w:pPr>
-          </w:p>
-        </w:tc>
-        <w:tc>
-          <w:tcPr>
-            <w:tcW w:w="871" w:type="dxa"/>
+            <w:r>
+              <w:t>03/11/2020</w:t>
+            </w:r>
+          </w:p>
+        </w:tc>
+        <w:tc>
+          <w:tcPr>
+            <w:tcW w:w="1021" w:type="dxa"/>
           </w:tcPr>
           <w:p>
             <w:pPr>
               <w:pStyle w:val="Normale1"/>
               <w:jc w:val="center"/>
             </w:pPr>
-          </w:p>
-        </w:tc>
-        <w:tc>
-          <w:tcPr>
-            <w:tcW w:w="783" w:type="dxa"/>
+            <w:r>
+              <w:t>Closed</w:t>
+            </w:r>
+          </w:p>
+        </w:tc>
+        <w:tc>
+          <w:tcPr>
+            <w:tcW w:w="633" w:type="dxa"/>
           </w:tcPr>
           <w:p>
             <w:pPr>
@@ -834,7 +856,7 @@
         </w:trPr>
         <w:tc>
           <w:tcPr>
-            <w:tcW w:w="1901" w:type="dxa"/>
+            <w:tcW w:w="1946" w:type="dxa"/>
             <w:tcBorders>
               <w:bottom w:val="single" w:sz="8" w:space="0" w:color="000000"/>
             </w:tcBorders>
@@ -850,28 +872,31 @@
                 <w:sz w:val="24"/>
                 <w:szCs w:val="24"/>
               </w:rPr>
-              <w:t>Task_</w:t>
-            </w:r>
-            <w:r>
-              <w:rPr>
-                <w:rFonts w:ascii="Garamond" w:eastAsia="Garamond" w:hAnsi="Garamond" w:cs="Garamond"/>
-                <w:b/>
-                <w:sz w:val="24"/>
-                <w:szCs w:val="24"/>
-              </w:rPr>
-              <w:t>TBD</w:t>
-            </w:r>
-          </w:p>
-        </w:tc>
-        <w:tc>
-          <w:tcPr>
-            <w:tcW w:w="1461" w:type="dxa"/>
+              <w:t>Use Case UC_02</w:t>
+            </w:r>
+          </w:p>
+        </w:tc>
+        <w:tc>
+          <w:tcPr>
+            <w:tcW w:w="1416" w:type="dxa"/>
           </w:tcPr>
           <w:p>
             <w:pPr>
               <w:pStyle w:val="Normale1"/>
               <w:jc w:val="center"/>
             </w:pPr>
+            <w:r>
+              <w:t>Criscuolo</w:t>
+            </w:r>
+          </w:p>
+          <w:p>
+            <w:pPr>
+              <w:pStyle w:val="Normale1"/>
+              <w:jc w:val="center"/>
+            </w:pPr>
+            <w:r>
+              <w:t>Cesarano</w:t>
+            </w:r>
           </w:p>
         </w:tc>
         <w:tc>
@@ -883,87 +908,28 @@
               <w:pStyle w:val="Normale1"/>
               <w:jc w:val="center"/>
             </w:pPr>
-          </w:p>
-        </w:tc>
-        <w:tc>
-          <w:tcPr>
-            <w:tcW w:w="871" w:type="dxa"/>
+            <w:r>
+              <w:t>03/11/2020</w:t>
+            </w:r>
+          </w:p>
+        </w:tc>
+        <w:tc>
+          <w:tcPr>
+            <w:tcW w:w="1021" w:type="dxa"/>
           </w:tcPr>
           <w:p>
             <w:pPr>
               <w:pStyle w:val="Normale1"/>
               <w:jc w:val="center"/>
             </w:pPr>
-          </w:p>
-        </w:tc>
-        <w:tc>
-          <w:tcPr>
-            <w:tcW w:w="783" w:type="dxa"/>
-          </w:tcPr>
-          <w:p>
-            <w:pPr>
-              <w:pStyle w:val="Normale1"/>
-              <w:jc w:val="center"/>
-            </w:pPr>
-          </w:p>
-        </w:tc>
-      </w:tr>
-      <w:tr>
-        <w:trPr>
-          <w:trHeight w:val="340"/>
-        </w:trPr>
-        <w:tc>
-          <w:tcPr>
-            <w:tcW w:w="1901" w:type="dxa"/>
-            <w:tcBorders>
-              <w:bottom w:val="single" w:sz="8" w:space="0" w:color="000000"/>
-            </w:tcBorders>
-          </w:tcPr>
-          <w:p>
-            <w:pPr>
-              <w:pStyle w:val="Normale1"/>
-            </w:pPr>
-            <w:r>
-              <w:t>…</w:t>
-            </w:r>
-          </w:p>
-        </w:tc>
-        <w:tc>
-          <w:tcPr>
-            <w:tcW w:w="1461" w:type="dxa"/>
-          </w:tcPr>
-          <w:p>
-            <w:pPr>
-              <w:pStyle w:val="Normale1"/>
-              <w:jc w:val="center"/>
-            </w:pPr>
-          </w:p>
-        </w:tc>
-        <w:tc>
-          <w:tcPr>
-            <w:tcW w:w="1674" w:type="dxa"/>
-          </w:tcPr>
-          <w:p>
-            <w:pPr>
-              <w:pStyle w:val="Normale1"/>
-              <w:jc w:val="center"/>
-            </w:pPr>
-          </w:p>
-        </w:tc>
-        <w:tc>
-          <w:tcPr>
-            <w:tcW w:w="871" w:type="dxa"/>
-          </w:tcPr>
-          <w:p>
-            <w:pPr>
-              <w:pStyle w:val="Normale1"/>
-              <w:jc w:val="center"/>
-            </w:pPr>
-          </w:p>
-        </w:tc>
-        <w:tc>
-          <w:tcPr>
-            <w:tcW w:w="783" w:type="dxa"/>
+            <w:r>
+              <w:t>Closed</w:t>
+            </w:r>
+          </w:p>
+        </w:tc>
+        <w:tc>
+          <w:tcPr>
+            <w:tcW w:w="633" w:type="dxa"/>
           </w:tcPr>
           <w:p>
             <w:pPr>
@@ -992,7 +958,6 @@
           <w:sz w:val="24"/>
           <w:szCs w:val="24"/>
         </w:rPr>
-        <w:lastRenderedPageBreak/>
         <w:t>2</w:t>
       </w:r>
       <w:r>
@@ -1012,9 +977,8 @@
     </w:p>
     <w:tbl>
       <w:tblPr>
-        <w:tblStyle w:val="a1"/>
-        <w:tblW w:w="8761" w:type="dxa"/>
-        <w:tblInd w:w="-108" w:type="dxa"/>
+        <w:tblW w:w="9923" w:type="dxa"/>
+        <w:tblInd w:w="-289" w:type="dxa"/>
         <w:tblBorders>
           <w:top w:val="single" w:sz="4" w:space="0" w:color="000000"/>
           <w:left w:val="single" w:sz="4" w:space="0" w:color="000000"/>
@@ -1027,11 +991,15 @@
         <w:tblLook w:val="0000" w:firstRow="0" w:lastRow="0" w:firstColumn="0" w:lastColumn="0" w:noHBand="0" w:noVBand="0"/>
       </w:tblPr>
       <w:tblGrid>
-        <w:gridCol w:w="1287"/>
-        <w:gridCol w:w="1364"/>
-        <w:gridCol w:w="1773"/>
-        <w:gridCol w:w="1461"/>
-        <w:gridCol w:w="2876"/>
+        <w:gridCol w:w="851"/>
+        <w:gridCol w:w="1418"/>
+        <w:gridCol w:w="1134"/>
+        <w:gridCol w:w="709"/>
+        <w:gridCol w:w="1134"/>
+        <w:gridCol w:w="992"/>
+        <w:gridCol w:w="1417"/>
+        <w:gridCol w:w="1276"/>
+        <w:gridCol w:w="992"/>
       </w:tblGrid>
       <w:tr>
         <w:trPr>
@@ -1039,7 +1007,7 @@
         </w:trPr>
         <w:tc>
           <w:tcPr>
-            <w:tcW w:w="1287" w:type="dxa"/>
+            <w:tcW w:w="851" w:type="dxa"/>
           </w:tcPr>
           <w:p>
             <w:pPr>
@@ -1062,7 +1030,7 @@
         </w:tc>
         <w:tc>
           <w:tcPr>
-            <w:tcW w:w="1364" w:type="dxa"/>
+            <w:tcW w:w="1418" w:type="dxa"/>
           </w:tcPr>
           <w:p>
             <w:pPr>
@@ -1087,7 +1055,7 @@
         </w:tc>
         <w:tc>
           <w:tcPr>
-            <w:tcW w:w="1773" w:type="dxa"/>
+            <w:tcW w:w="1134" w:type="dxa"/>
           </w:tcPr>
           <w:p>
             <w:pPr>
@@ -1112,12 +1080,14 @@
         </w:tc>
         <w:tc>
           <w:tcPr>
-            <w:tcW w:w="1461" w:type="dxa"/>
-          </w:tcPr>
-          <w:p>
-            <w:pPr>
-              <w:pStyle w:val="Normale1"/>
-              <w:rPr>
+            <w:tcW w:w="709" w:type="dxa"/>
+          </w:tcPr>
+          <w:p>
+            <w:pPr>
+              <w:pStyle w:val="Normale1"/>
+              <w:rPr>
+                <w:rFonts w:ascii="Garamond" w:eastAsia="Garamond" w:hAnsi="Garamond" w:cs="Garamond"/>
+                <w:b/>
                 <w:sz w:val="20"/>
                 <w:szCs w:val="20"/>
               </w:rPr>
@@ -1129,13 +1099,13 @@
                 <w:sz w:val="20"/>
                 <w:szCs w:val="20"/>
               </w:rPr>
-              <w:t>Responsabile</w:t>
-            </w:r>
-          </w:p>
-        </w:tc>
-        <w:tc>
-          <w:tcPr>
-            <w:tcW w:w="2876" w:type="dxa"/>
+              <w:t>Priorità</w:t>
+            </w:r>
+          </w:p>
+        </w:tc>
+        <w:tc>
+          <w:tcPr>
+            <w:tcW w:w="1134" w:type="dxa"/>
           </w:tcPr>
           <w:p>
             <w:pPr>
@@ -1152,7 +1122,113 @@
                 <w:sz w:val="20"/>
                 <w:szCs w:val="20"/>
               </w:rPr>
+              <w:t>Responsabile</w:t>
+            </w:r>
+          </w:p>
+        </w:tc>
+        <w:tc>
+          <w:tcPr>
+            <w:tcW w:w="992" w:type="dxa"/>
+          </w:tcPr>
+          <w:p>
+            <w:pPr>
+              <w:pStyle w:val="Normale1"/>
+              <w:rPr>
+                <w:sz w:val="20"/>
+                <w:szCs w:val="20"/>
+              </w:rPr>
+            </w:pPr>
+            <w:commentRangeStart w:id="3"/>
+            <w:r>
+              <w:rPr>
+                <w:rFonts w:ascii="Garamond" w:eastAsia="Garamond" w:hAnsi="Garamond" w:cs="Garamond"/>
+                <w:b/>
+                <w:sz w:val="20"/>
+                <w:szCs w:val="20"/>
+              </w:rPr>
+              <w:t>Status</w:t>
+            </w:r>
+            <w:commentRangeEnd w:id="3"/>
+            <w:r>
+              <w:rPr>
+                <w:rStyle w:val="Rimandocommento"/>
+                <w:sz w:val="20"/>
+                <w:szCs w:val="20"/>
+              </w:rPr>
+              <w:commentReference w:id="3"/>
+            </w:r>
+          </w:p>
+        </w:tc>
+        <w:tc>
+          <w:tcPr>
+            <w:tcW w:w="1417" w:type="dxa"/>
+          </w:tcPr>
+          <w:p>
+            <w:pPr>
+              <w:pStyle w:val="Normale1"/>
+              <w:rPr>
+                <w:sz w:val="20"/>
+                <w:szCs w:val="20"/>
+              </w:rPr>
+            </w:pPr>
+            <w:r>
+              <w:rPr>
+                <w:rFonts w:ascii="Garamond" w:eastAsia="Garamond" w:hAnsi="Garamond" w:cs="Garamond"/>
+                <w:b/>
+                <w:sz w:val="20"/>
+                <w:szCs w:val="20"/>
+              </w:rPr>
               <w:t>Data Prevista Completamento</w:t>
+            </w:r>
+          </w:p>
+        </w:tc>
+        <w:tc>
+          <w:tcPr>
+            <w:tcW w:w="1276" w:type="dxa"/>
+          </w:tcPr>
+          <w:p>
+            <w:pPr>
+              <w:pStyle w:val="Normale1"/>
+              <w:rPr>
+                <w:rFonts w:ascii="Garamond" w:eastAsia="Garamond" w:hAnsi="Garamond" w:cs="Garamond"/>
+                <w:b/>
+                <w:sz w:val="20"/>
+                <w:szCs w:val="20"/>
+              </w:rPr>
+            </w:pPr>
+            <w:r>
+              <w:rPr>
+                <w:rFonts w:ascii="Garamond" w:eastAsia="Garamond" w:hAnsi="Garamond" w:cs="Garamond"/>
+                <w:b/>
+                <w:sz w:val="20"/>
+                <w:szCs w:val="20"/>
+              </w:rPr>
+              <w:t>Data Effettiva di Compl.</w:t>
+            </w:r>
+          </w:p>
+        </w:tc>
+        <w:tc>
+          <w:tcPr>
+            <w:tcW w:w="992" w:type="dxa"/>
+          </w:tcPr>
+          <w:p>
+            <w:pPr>
+              <w:pStyle w:val="Normale1"/>
+              <w:rPr>
+                <w:rFonts w:ascii="Garamond" w:eastAsia="Garamond" w:hAnsi="Garamond" w:cs="Garamond"/>
+                <w:b/>
+                <w:sz w:val="20"/>
+                <w:szCs w:val="20"/>
+              </w:rPr>
+            </w:pPr>
+            <w:r>
+              <w:rPr>
+                <w:rFonts w:ascii="Garamond" w:eastAsia="Garamond" w:hAnsi="Garamond" w:cs="Garamond"/>
+                <w:b/>
+                <w:sz w:val="20"/>
+                <w:szCs w:val="20"/>
+              </w:rPr>
+              <w:t>Note</w:t>
             </w:r>
           </w:p>
         </w:tc>
@@ -1163,7 +1239,7 @@
         </w:trPr>
         <w:tc>
           <w:tcPr>
-            <w:tcW w:w="1287" w:type="dxa"/>
+            <w:tcW w:w="851" w:type="dxa"/>
           </w:tcPr>
           <w:p>
             <w:pPr>
@@ -1176,64 +1252,83 @@
                 <w:sz w:val="24"/>
                 <w:szCs w:val="24"/>
               </w:rPr>
-              <w:t>AI[</w:t>
-            </w:r>
-            <w:r>
-              <w:rPr>
-                <w:rFonts w:ascii="Garamond" w:eastAsia="Garamond" w:hAnsi="Garamond" w:cs="Garamond"/>
-                <w:b/>
-                <w:sz w:val="24"/>
-                <w:szCs w:val="24"/>
-              </w:rPr>
-              <w:t>TBD</w:t>
-            </w:r>
-            <w:r>
-              <w:rPr>
-                <w:rFonts w:ascii="Garamond" w:eastAsia="Garamond" w:hAnsi="Garamond" w:cs="Garamond"/>
-                <w:b/>
-                <w:sz w:val="24"/>
-                <w:szCs w:val="24"/>
-              </w:rPr>
-              <w:t>]</w:t>
-            </w:r>
-          </w:p>
-        </w:tc>
-        <w:tc>
-          <w:tcPr>
-            <w:tcW w:w="1364" w:type="dxa"/>
+              <w:t>AI[1]</w:t>
+            </w:r>
+          </w:p>
+        </w:tc>
+        <w:tc>
+          <w:tcPr>
+            <w:tcW w:w="1418" w:type="dxa"/>
           </w:tcPr>
           <w:p>
             <w:pPr>
               <w:pStyle w:val="Normale1"/>
               <w:jc w:val="center"/>
             </w:pPr>
-          </w:p>
-        </w:tc>
-        <w:tc>
-          <w:tcPr>
-            <w:tcW w:w="1773" w:type="dxa"/>
+            <w:r>
+              <w:t>Modifica documentazione per rendere scelta del nome effettiva</w:t>
+            </w:r>
+          </w:p>
+        </w:tc>
+        <w:tc>
+          <w:tcPr>
+            <w:tcW w:w="1134" w:type="dxa"/>
           </w:tcPr>
           <w:p>
             <w:pPr>
               <w:pStyle w:val="Normale1"/>
               <w:jc w:val="center"/>
             </w:pPr>
-          </w:p>
-        </w:tc>
-        <w:tc>
-          <w:tcPr>
-            <w:tcW w:w="1461" w:type="dxa"/>
+            <w:r>
+              <w:t>30/10/2020</w:t>
+            </w:r>
+          </w:p>
+        </w:tc>
+        <w:tc>
+          <w:tcPr>
+            <w:tcW w:w="709" w:type="dxa"/>
           </w:tcPr>
           <w:p>
             <w:pPr>
               <w:pStyle w:val="Normale1"/>
               <w:jc w:val="center"/>
             </w:pPr>
-          </w:p>
-        </w:tc>
-        <w:tc>
-          <w:tcPr>
-            <w:tcW w:w="2876" w:type="dxa"/>
+            <w:r>
+              <w:t>5</w:t>
+            </w:r>
+          </w:p>
+        </w:tc>
+        <w:tc>
+          <w:tcPr>
+            <w:tcW w:w="1134" w:type="dxa"/>
+          </w:tcPr>
+          <w:p>
+            <w:pPr>
+              <w:pStyle w:val="Normale1"/>
+              <w:jc w:val="center"/>
+            </w:pPr>
+            <w:r>
+              <w:t xml:space="preserve">Ivan </w:t>
+            </w:r>
+          </w:p>
+        </w:tc>
+        <w:tc>
+          <w:tcPr>
+            <w:tcW w:w="992" w:type="dxa"/>
+          </w:tcPr>
+          <w:p>
+            <w:pPr>
+              <w:pStyle w:val="Normale1"/>
+              <w:jc w:val="center"/>
+            </w:pPr>
+            <w:r>
+              <w:t>Closed</w:t>
+            </w:r>
+          </w:p>
+        </w:tc>
+        <w:tc>
+          <w:tcPr>
+            <w:tcW w:w="1417" w:type="dxa"/>
           </w:tcPr>
           <w:p>
             <w:pPr>
@@ -1241,6 +1336,52 @@
               <w:widowControl w:val="0"/>
               <w:jc w:val="center"/>
             </w:pPr>
+            <w:r>
+              <w:t>06/11/2020</w:t>
+            </w:r>
+          </w:p>
+        </w:tc>
+        <w:tc>
+          <w:tcPr>
+            <w:tcW w:w="1276" w:type="dxa"/>
+          </w:tcPr>
+          <w:p>
+            <w:pPr>
+              <w:pStyle w:val="Normale1"/>
+              <w:widowControl w:val="0"/>
+              <w:jc w:val="center"/>
+            </w:pPr>
+            <w:r>
+              <w:t>01/11/2020</w:t>
+            </w:r>
+          </w:p>
+        </w:tc>
+        <w:tc>
+          <w:tcPr>
+            <w:tcW w:w="992" w:type="dxa"/>
+          </w:tcPr>
+          <w:p>
+            <w:pPr>
+              <w:pStyle w:val="Normale1"/>
+              <w:widowControl w:val="0"/>
+              <w:jc w:val="center"/>
+            </w:pPr>
+          </w:p>
+          <w:p>
+            <w:r>
+              <w:rPr>
+                <w:sz w:val="16"/>
+                <w:szCs w:val="16"/>
+              </w:rPr>
+              <w:t>Modificare statement of work e gli altri doc</w:t>
+            </w:r>
+            <w:r>
+              <w:rPr>
+                <w:sz w:val="16"/>
+                <w:szCs w:val="16"/>
+              </w:rPr>
+              <w:t>umenti</w:t>
+            </w:r>
           </w:p>
         </w:tc>
       </w:tr>
@@ -1250,7 +1391,7 @@
         </w:trPr>
         <w:tc>
           <w:tcPr>
-            <w:tcW w:w="1287" w:type="dxa"/>
+            <w:tcW w:w="851" w:type="dxa"/>
           </w:tcPr>
           <w:p>
             <w:pPr>
@@ -1263,64 +1404,113 @@
                 <w:sz w:val="24"/>
                 <w:szCs w:val="24"/>
               </w:rPr>
-              <w:t>AI[</w:t>
-            </w:r>
-            <w:r>
-              <w:rPr>
-                <w:rFonts w:ascii="Garamond" w:eastAsia="Garamond" w:hAnsi="Garamond" w:cs="Garamond"/>
-                <w:b/>
-                <w:sz w:val="24"/>
-                <w:szCs w:val="24"/>
-              </w:rPr>
-              <w:t>TBD</w:t>
-            </w:r>
-            <w:r>
-              <w:rPr>
-                <w:rFonts w:ascii="Garamond" w:eastAsia="Garamond" w:hAnsi="Garamond" w:cs="Garamond"/>
-                <w:b/>
-                <w:sz w:val="24"/>
-                <w:szCs w:val="24"/>
-              </w:rPr>
-              <w:t>]</w:t>
-            </w:r>
-          </w:p>
-        </w:tc>
-        <w:tc>
-          <w:tcPr>
-            <w:tcW w:w="1364" w:type="dxa"/>
+              <w:t>AI[2]</w:t>
+            </w:r>
+          </w:p>
+        </w:tc>
+        <w:tc>
+          <w:tcPr>
+            <w:tcW w:w="1418" w:type="dxa"/>
           </w:tcPr>
           <w:p>
             <w:pPr>
               <w:pStyle w:val="Normale1"/>
               <w:jc w:val="center"/>
             </w:pPr>
-          </w:p>
-        </w:tc>
-        <w:tc>
-          <w:tcPr>
-            <w:tcW w:w="1773" w:type="dxa"/>
+            <w:r>
+              <w:t>Fare una bozza del database da utilizzare</w:t>
+            </w:r>
+          </w:p>
+        </w:tc>
+        <w:tc>
+          <w:tcPr>
+            <w:tcW w:w="1134" w:type="dxa"/>
           </w:tcPr>
           <w:p>
             <w:pPr>
               <w:pStyle w:val="Normale1"/>
               <w:jc w:val="center"/>
             </w:pPr>
-          </w:p>
-        </w:tc>
-        <w:tc>
-          <w:tcPr>
-            <w:tcW w:w="1461" w:type="dxa"/>
+            <w:r>
+              <w:t>30/10/2020</w:t>
+            </w:r>
+          </w:p>
+        </w:tc>
+        <w:tc>
+          <w:tcPr>
+            <w:tcW w:w="709" w:type="dxa"/>
           </w:tcPr>
           <w:p>
             <w:pPr>
               <w:pStyle w:val="Normale1"/>
               <w:jc w:val="center"/>
             </w:pPr>
-          </w:p>
-        </w:tc>
-        <w:tc>
-          <w:tcPr>
-            <w:tcW w:w="2876" w:type="dxa"/>
+            <w:r>
+              <w:t>4</w:t>
+            </w:r>
+          </w:p>
+        </w:tc>
+        <w:tc>
+          <w:tcPr>
+            <w:tcW w:w="1134" w:type="dxa"/>
+          </w:tcPr>
+          <w:p>
+            <w:pPr>
+              <w:pStyle w:val="Normale1"/>
+              <w:jc w:val="center"/>
+            </w:pPr>
+            <w:r>
+              <w:t xml:space="preserve">Hermann </w:t>
+            </w:r>
+          </w:p>
+        </w:tc>
+        <w:tc>
+          <w:tcPr>
+            <w:tcW w:w="992" w:type="dxa"/>
+          </w:tcPr>
+          <w:p>
+            <w:pPr>
+              <w:pStyle w:val="Normale1"/>
+              <w:jc w:val="center"/>
+            </w:pPr>
+            <w:r>
+              <w:t>Closed</w:t>
+            </w:r>
+          </w:p>
+        </w:tc>
+        <w:tc>
+          <w:tcPr>
+            <w:tcW w:w="1417" w:type="dxa"/>
+          </w:tcPr>
+          <w:p>
+            <w:pPr>
+              <w:pStyle w:val="Normale1"/>
+              <w:widowControl w:val="0"/>
+              <w:jc w:val="center"/>
+            </w:pPr>
+            <w:r>
+              <w:t>06/11/2020</w:t>
+            </w:r>
+          </w:p>
+        </w:tc>
+        <w:tc>
+          <w:tcPr>
+            <w:tcW w:w="1276" w:type="dxa"/>
+          </w:tcPr>
+          <w:p>
+            <w:pPr>
+              <w:pStyle w:val="Normale1"/>
+              <w:widowControl w:val="0"/>
+              <w:jc w:val="center"/>
+            </w:pPr>
+            <w:r>
+              <w:t>01/11/2020</w:t>
+            </w:r>
+          </w:p>
+        </w:tc>
+        <w:tc>
+          <w:tcPr>
+            <w:tcW w:w="992" w:type="dxa"/>
           </w:tcPr>
           <w:p>
             <w:pPr>
@@ -1337,7 +1527,7 @@
         </w:trPr>
         <w:tc>
           <w:tcPr>
-            <w:tcW w:w="1287" w:type="dxa"/>
+            <w:tcW w:w="851" w:type="dxa"/>
           </w:tcPr>
           <w:p>
             <w:pPr>
@@ -1362,7 +1552,7 @@
         </w:tc>
         <w:tc>
           <w:tcPr>
-            <w:tcW w:w="1364" w:type="dxa"/>
+            <w:tcW w:w="1418" w:type="dxa"/>
           </w:tcPr>
           <w:p>
             <w:pPr>
@@ -1373,7 +1563,7 @@
         </w:tc>
         <w:tc>
           <w:tcPr>
-            <w:tcW w:w="1773" w:type="dxa"/>
+            <w:tcW w:w="1134" w:type="dxa"/>
           </w:tcPr>
           <w:p>
             <w:pPr>
@@ -1384,7 +1574,7 @@
         </w:tc>
         <w:tc>
           <w:tcPr>
-            <w:tcW w:w="1461" w:type="dxa"/>
+            <w:tcW w:w="709" w:type="dxa"/>
           </w:tcPr>
           <w:p>
             <w:pPr>
@@ -1395,7 +1585,53 @@
         </w:tc>
         <w:tc>
           <w:tcPr>
-            <w:tcW w:w="2876" w:type="dxa"/>
+            <w:tcW w:w="1134" w:type="dxa"/>
+          </w:tcPr>
+          <w:p>
+            <w:pPr>
+              <w:pStyle w:val="Normale1"/>
+              <w:jc w:val="center"/>
+            </w:pPr>
+          </w:p>
+        </w:tc>
+        <w:tc>
+          <w:tcPr>
+            <w:tcW w:w="992" w:type="dxa"/>
+          </w:tcPr>
+          <w:p>
+            <w:pPr>
+              <w:pStyle w:val="Normale1"/>
+              <w:jc w:val="center"/>
+            </w:pPr>
+          </w:p>
+        </w:tc>
+        <w:tc>
+          <w:tcPr>
+            <w:tcW w:w="1417" w:type="dxa"/>
+          </w:tcPr>
+          <w:p>
+            <w:pPr>
+              <w:pStyle w:val="Normale1"/>
+              <w:widowControl w:val="0"/>
+              <w:jc w:val="center"/>
+            </w:pPr>
+          </w:p>
+        </w:tc>
+        <w:tc>
+          <w:tcPr>
+            <w:tcW w:w="1276" w:type="dxa"/>
+          </w:tcPr>
+          <w:p>
+            <w:pPr>
+              <w:pStyle w:val="Normale1"/>
+              <w:widowControl w:val="0"/>
+              <w:jc w:val="center"/>
+            </w:pPr>
+          </w:p>
+        </w:tc>
+        <w:tc>
+          <w:tcPr>
+            <w:tcW w:w="992" w:type="dxa"/>
           </w:tcPr>
           <w:p>
             <w:pPr>
@@ -1418,8 +1654,8 @@
         <w:pStyle w:val="Titolo1"/>
         <w:contextualSpacing w:val="0"/>
       </w:pPr>
-      <w:bookmarkStart w:id="5" w:name="_ki7l69u0xtxa" w:colFirst="0" w:colLast="0"/>
-      <w:bookmarkEnd w:id="5"/>
+      <w:bookmarkStart w:id="4" w:name="_ki7l69u0xtxa" w:colFirst="0" w:colLast="0"/>
+      <w:bookmarkEnd w:id="4"/>
       <w:r>
         <w:t>3</w:t>
       </w:r>
@@ -1437,7 +1673,21 @@
           <w:b w:val="0"/>
           <w:i/>
         </w:rPr>
-        <w:t>(tempo allocato: -- minuti)</w:t>
+        <w:t xml:space="preserve">(tempo allocato: </w:t>
+      </w:r>
+      <w:r>
+        <w:rPr>
+          <w:b w:val="0"/>
+          <w:i/>
+        </w:rPr>
+        <w:t>110</w:t>
+      </w:r>
+      <w:r>
+        <w:rPr>
+          <w:b w:val="0"/>
+          <w:i/>
+        </w:rPr>
+        <w:t xml:space="preserve"> minuti)</w:t>
       </w:r>
       <w:r>
         <w:t>:</w:t>
@@ -1446,17 +1696,14 @@
     <w:p>
       <w:pPr>
         <w:pStyle w:val="Normale1"/>
-        <w:numPr>
-          <w:ilvl w:val="0"/>
-          <w:numId w:val="1"/>
-        </w:numPr>
-        <w:ind w:hanging="360"/>
-        <w:contextualSpacing/>
-        <w:rPr>
-          <w:rFonts w:ascii="Garamond" w:eastAsia="Garamond" w:hAnsi="Garamond" w:cs="Garamond"/>
-          <w:sz w:val="24"/>
-          <w:szCs w:val="24"/>
-        </w:rPr>
+      </w:pPr>
+      <w:r>
+        <w:t>Si prevede la discussione riguardo la realizzazione dei due use case riguardanti il progetto.</w:t>
+      </w:r>
+    </w:p>
+    <w:p>
+      <w:pPr>
+        <w:pStyle w:val="Normale1"/>
       </w:pPr>
       <w:r>
         <w:rPr>
@@ -1465,42 +1712,8 @@
           <w:sz w:val="24"/>
           <w:szCs w:val="24"/>
         </w:rPr>
-        <w:t xml:space="preserve">I[1]: </w:t>
-      </w:r>
-      <w:r>
-        <w:rPr>
-          <w:rFonts w:ascii="Garamond" w:eastAsia="Garamond" w:hAnsi="Garamond" w:cs="Garamond"/>
-          <w:b/>
-          <w:i/>
-          <w:sz w:val="24"/>
-          <w:szCs w:val="24"/>
-        </w:rPr>
-        <w:t>[descrizione]</w:t>
-      </w:r>
-      <w:r>
-        <w:rPr>
-          <w:rFonts w:ascii="Garamond" w:eastAsia="Garamond" w:hAnsi="Garamond" w:cs="Garamond"/>
-          <w:sz w:val="24"/>
-          <w:szCs w:val="24"/>
-        </w:rPr>
-        <w:t>.</w:t>
-      </w:r>
-    </w:p>
-    <w:p>
-      <w:pPr>
-        <w:pStyle w:val="Normale1"/>
-        <w:numPr>
-          <w:ilvl w:val="0"/>
-          <w:numId w:val="1"/>
-        </w:numPr>
-        <w:ind w:hanging="360"/>
-        <w:contextualSpacing/>
-        <w:rPr>
-          <w:rFonts w:ascii="Garamond" w:eastAsia="Garamond" w:hAnsi="Garamond" w:cs="Garamond"/>
-          <w:sz w:val="24"/>
-          <w:szCs w:val="24"/>
-        </w:rPr>
-      </w:pPr>
+        <w:t>4</w:t>
+      </w:r>
       <w:r>
         <w:rPr>
           <w:rFonts w:ascii="Garamond" w:eastAsia="Garamond" w:hAnsi="Garamond" w:cs="Garamond"/>
@@ -1508,150 +1721,58 @@
           <w:sz w:val="24"/>
           <w:szCs w:val="24"/>
         </w:rPr>
-        <w:t>I</w:t>
-      </w:r>
-      <w:r>
+        <w:t xml:space="preserve">. Wrap up </w:t>
+      </w:r>
+      <w:r>
+        <w:rPr>
+          <w:rFonts w:ascii="Garamond" w:eastAsia="Garamond" w:hAnsi="Garamond" w:cs="Garamond"/>
+          <w:sz w:val="24"/>
+          <w:szCs w:val="24"/>
+        </w:rPr>
+        <w:t>(</w:t>
+      </w:r>
+      <w:r>
+        <w:rPr>
+          <w:rFonts w:ascii="Garamond" w:eastAsia="Garamond" w:hAnsi="Garamond" w:cs="Garamond"/>
+          <w:i/>
+          <w:sz w:val="24"/>
+          <w:szCs w:val="24"/>
+        </w:rPr>
+        <w:t>tempo allocato</w:t>
+      </w:r>
+      <w:r>
+        <w:rPr>
+          <w:rFonts w:ascii="Garamond" w:eastAsia="Garamond" w:hAnsi="Garamond" w:cs="Garamond"/>
+          <w:i/>
+          <w:sz w:val="24"/>
+          <w:szCs w:val="24"/>
+        </w:rPr>
+        <w:t>: 0</w:t>
+      </w:r>
+      <w:r>
+        <w:rPr>
+          <w:rFonts w:ascii="Garamond" w:eastAsia="Garamond" w:hAnsi="Garamond" w:cs="Garamond"/>
+          <w:i/>
+          <w:sz w:val="24"/>
+          <w:szCs w:val="24"/>
+        </w:rPr>
+        <w:t xml:space="preserve"> minuti):</w:t>
+      </w:r>
+    </w:p>
+    <w:p>
+      <w:pPr>
+        <w:pStyle w:val="Normale1"/>
+        <w:jc w:val="both"/>
         <w:rPr>
           <w:rFonts w:ascii="Garamond" w:eastAsia="Garamond" w:hAnsi="Garamond" w:cs="Garamond"/>
           <w:b/>
           <w:sz w:val="24"/>
           <w:szCs w:val="24"/>
         </w:rPr>
-        <w:t>[</w:t>
-      </w:r>
-      <w:r>
-        <w:rPr>
-          <w:rFonts w:ascii="Garamond" w:eastAsia="Garamond" w:hAnsi="Garamond" w:cs="Garamond"/>
-          <w:b/>
-          <w:sz w:val="24"/>
-          <w:szCs w:val="24"/>
-        </w:rPr>
-        <w:t>2</w:t>
-      </w:r>
-      <w:r>
-        <w:rPr>
-          <w:rFonts w:ascii="Garamond" w:eastAsia="Garamond" w:hAnsi="Garamond" w:cs="Garamond"/>
-          <w:b/>
-          <w:sz w:val="24"/>
-          <w:szCs w:val="24"/>
-        </w:rPr>
-        <w:t xml:space="preserve">]: </w:t>
-      </w:r>
-      <w:r>
-        <w:rPr>
-          <w:rFonts w:ascii="Garamond" w:eastAsia="Garamond" w:hAnsi="Garamond" w:cs="Garamond"/>
-          <w:b/>
-          <w:i/>
-          <w:sz w:val="24"/>
-          <w:szCs w:val="24"/>
-        </w:rPr>
-        <w:t>[descrizione]</w:t>
-      </w:r>
-      <w:r>
-        <w:rPr>
-          <w:rFonts w:ascii="Garamond" w:eastAsia="Garamond" w:hAnsi="Garamond" w:cs="Garamond"/>
-          <w:sz w:val="24"/>
-          <w:szCs w:val="24"/>
-        </w:rPr>
-        <w:t>.</w:t>
-      </w:r>
-    </w:p>
-    <w:p>
-      <w:pPr>
-        <w:pStyle w:val="Normale1"/>
-        <w:numPr>
-          <w:ilvl w:val="0"/>
-          <w:numId w:val="1"/>
-        </w:numPr>
-        <w:ind w:hanging="360"/>
-        <w:contextualSpacing/>
-        <w:rPr>
-          <w:rFonts w:ascii="Garamond" w:eastAsia="Garamond" w:hAnsi="Garamond" w:cs="Garamond"/>
-          <w:sz w:val="24"/>
-          <w:szCs w:val="24"/>
-        </w:rPr>
-      </w:pPr>
-      <w:r>
-        <w:rPr>
-          <w:rFonts w:ascii="Garamond" w:eastAsia="Garamond" w:hAnsi="Garamond" w:cs="Garamond"/>
-          <w:sz w:val="24"/>
-          <w:szCs w:val="24"/>
-        </w:rPr>
-        <w:t>…</w:t>
-      </w:r>
-    </w:p>
-    <w:p>
-      <w:pPr>
-        <w:pStyle w:val="Normale1"/>
-        <w:rPr>
-          <w:u w:val="single"/>
-        </w:rPr>
-      </w:pPr>
-    </w:p>
-    <w:p>
-      <w:pPr>
-        <w:pStyle w:val="Normale1"/>
-      </w:pPr>
-      <w:r>
-        <w:rPr>
-          <w:rFonts w:ascii="Garamond" w:eastAsia="Garamond" w:hAnsi="Garamond" w:cs="Garamond"/>
-          <w:b/>
-          <w:sz w:val="24"/>
-          <w:szCs w:val="24"/>
-        </w:rPr>
-        <w:t>4</w:t>
-      </w:r>
-      <w:r>
-        <w:rPr>
-          <w:rFonts w:ascii="Garamond" w:eastAsia="Garamond" w:hAnsi="Garamond" w:cs="Garamond"/>
-          <w:b/>
-          <w:sz w:val="24"/>
-          <w:szCs w:val="24"/>
-        </w:rPr>
-        <w:t xml:space="preserve">. Wrap up </w:t>
-      </w:r>
-      <w:r>
-        <w:rPr>
-          <w:rFonts w:ascii="Garamond" w:eastAsia="Garamond" w:hAnsi="Garamond" w:cs="Garamond"/>
-          <w:sz w:val="24"/>
-          <w:szCs w:val="24"/>
-        </w:rPr>
-        <w:t>(</w:t>
-      </w:r>
-      <w:r>
-        <w:rPr>
-          <w:rFonts w:ascii="Garamond" w:eastAsia="Garamond" w:hAnsi="Garamond" w:cs="Garamond"/>
-          <w:i/>
-          <w:sz w:val="24"/>
-          <w:szCs w:val="24"/>
-        </w:rPr>
-        <w:t>tempo allocato: -- minuti):</w:t>
-      </w:r>
-    </w:p>
-    <w:p>
-      <w:pPr>
-        <w:pStyle w:val="Normale1"/>
-        <w:jc w:val="both"/>
-        <w:rPr>
-          <w:rFonts w:ascii="Garamond" w:eastAsia="Garamond" w:hAnsi="Garamond" w:cs="Garamond"/>
-          <w:b/>
-          <w:sz w:val="24"/>
-          <w:szCs w:val="24"/>
-        </w:rPr>
-      </w:pPr>
-      <w:r>
-        <w:rPr>
-          <w:rFonts w:ascii="Garamond" w:eastAsia="Garamond" w:hAnsi="Garamond" w:cs="Garamond"/>
-          <w:b/>
-          <w:sz w:val="24"/>
-          <w:szCs w:val="24"/>
-          <w:lang w:val="en-US"/>
-        </w:rPr>
-        <w:t>TBD</w:t>
-      </w:r>
+      </w:pPr>
     </w:p>
     <w:sectPr>
-      <w:headerReference w:type="default" r:id="rId9"/>
+      <w:headerReference w:type="default" r:id="rId12"/>
       <w:pgSz w:w="11909" w:h="16834"/>
       <w:pgMar w:top="1440" w:right="1440" w:bottom="1440" w:left="1440" w:header="720" w:footer="720" w:gutter="0"/>
       <w:pgNumType w:start="1"/>
@@ -1659,6 +1780,57 @@
     </w:sectPr>
   </w:body>
 </w:document>
+</file>
+
+<file path=word/comments.xml><?xml version="1.0" encoding="utf-8"?>
+<w:comments xmlns:wpc="http://schemas.microsoft.com/office/word/2010/wordprocessingCanvas" xmlns:cx="http://schemas.microsoft.com/office/drawing/2014/chartex" xmlns:cx1="http://schemas.microsoft.com/office/drawing/2015/9/8/chartex" xmlns:cx2="http://schemas.microsoft.com/office/drawing/2015/10/21/chartex" xmlns:cx3="http://schemas.microsoft.com/office/drawing/2016/5/9/chartex" xmlns:cx4="http://schemas.microsoft.com/office/drawing/2016/5/10/chartex" xmlns:cx5="http://schemas.microsoft.com/office/drawing/2016/5/11/chartex" xmlns:cx6="http://schemas.microsoft.com/office/drawing/2016/5/12/chartex" xmlns:cx7="http://schemas.microsoft.com/office/drawing/2016/5/13/chartex" xmlns:cx8="http://schemas.microsoft.com/office/drawing/2016/5/14/chartex" xmlns:mc="http://schemas.openxmlformats.org/markup-compatibility/2006" xmlns:aink="http://schemas.microsoft.com/office/drawing/2016/ink" xmlns:am3d="http://schemas.microsoft.com/office/drawing/2017/model3d" xmlns:o="urn:schemas-microsoft-com:office:office" xmlns:r="http://schemas.openxmlformats.org/officeDocument/2006/relationships" xmlns:m="http://schemas.openxmlformats.org/officeDocument/2006/math" xmlns:v="urn:schemas-microsoft-com:vml" xmlns:wp14="http://schemas.microsoft.com/office/word/2010/wordprocessingDrawing" xmlns:wp="http://schemas.openxmlformats.org/drawingml/2006/wordprocessingDrawing" xmlns:w10="urn:schemas-microsoft-com:office:word" xmlns:w="http://schemas.openxmlformats.org/wordprocessingml/2006/main" xmlns:w14="http://schemas.microsoft.com/office/word/2010/wordml" xmlns:w15="http://schemas.microsoft.com/office/word/2012/wordml" xmlns:w16cex="http://schemas.microsoft.com/office/word/2018/wordml/cex" xmlns:w16cid="http://schemas.microsoft.com/office/word/2016/wordml/cid" xmlns:w16="http://schemas.microsoft.com/office/word/2018/wordml" xmlns:w16se="http://schemas.microsoft.com/office/word/2015/wordml/symex" xmlns:wpg="http://schemas.microsoft.com/office/word/2010/wordprocessingGroup" xmlns:wpi="http://schemas.microsoft.com/office/word/2010/wordprocessingInk" xmlns:wne="http://schemas.microsoft.com/office/word/2006/wordml" xmlns:wps="http://schemas.microsoft.com/office/word/2010/wordprocessingShape" mc:Ignorable="w14 w15 w16se w16cid w16 w16cex wp14">
+  <w:comment w:id="3" w:author="Filomena" w:date="2016-12-11T13:03:00Z" w:initials="F">
+    <w:p>
+      <w:pPr>
+        <w:pStyle w:val="Testocommento"/>
+      </w:pPr>
+      <w:r>
+        <w:rPr>
+          <w:rStyle w:val="Rimandocommento"/>
+        </w:rPr>
+        <w:annotationRef/>
+      </w:r>
+      <w:r>
+        <w:t>Seleziona Open (cioè non ancora risolto)) Cancellato (non è ne</w:t>
+      </w:r>
+      <w:r>
+        <w:t>cessaria più alcuna azione</w:t>
+      </w:r>
+      <w:r>
+        <w:t>,) Closed (</w:t>
+      </w:r>
+      <w:r>
+        <w:t>risolto</w:t>
+      </w:r>
+      <w:r>
+        <w:t>,) Deferred (</w:t>
+      </w:r>
+      <w:r>
+        <w:t>messo in attesa</w:t>
+      </w:r>
+      <w:r>
+        <w:t>)</w:t>
+      </w:r>
+    </w:p>
+  </w:comment>
+</w:comments>
+</file>
+
+<file path=word/commentsExtended.xml><?xml version="1.0" encoding="utf-8"?>
+<w15:commentsEx xmlns:wpc="http://schemas.microsoft.com/office/word/2010/wordprocessingCanvas" xmlns:cx="http://schemas.microsoft.com/office/drawing/2014/chartex" xmlns:cx1="http://schemas.microsoft.com/office/drawing/2015/9/8/chartex" xmlns:cx2="http://schemas.microsoft.com/office/drawing/2015/10/21/chartex" xmlns:cx3="http://schemas.microsoft.com/office/drawing/2016/5/9/chartex" xmlns:cx4="http://schemas.microsoft.com/office/drawing/2016/5/10/chartex" xmlns:cx5="http://schemas.microsoft.com/office/drawing/2016/5/11/chartex" xmlns:cx6="http://schemas.microsoft.com/office/drawing/2016/5/12/chartex" xmlns:cx7="http://schemas.microsoft.com/office/drawing/2016/5/13/chartex" xmlns:cx8="http://schemas.microsoft.com/office/drawing/2016/5/14/chartex" xmlns:mc="http://schemas.openxmlformats.org/markup-compatibility/2006" xmlns:aink="http://schemas.microsoft.com/office/drawing/2016/ink" xmlns:am3d="http://schemas.microsoft.com/office/drawing/2017/model3d" xmlns:o="urn:schemas-microsoft-com:office:office" xmlns:r="http://schemas.openxmlformats.org/officeDocument/2006/relationships" xmlns:m="http://schemas.openxmlformats.org/officeDocument/2006/math" xmlns:v="urn:schemas-microsoft-com:vml" xmlns:wp14="http://schemas.microsoft.com/office/word/2010/wordprocessingDrawing" xmlns:wp="http://schemas.openxmlformats.org/drawingml/2006/wordprocessingDrawing" xmlns:w10="urn:schemas-microsoft-com:office:word" xmlns:w="http://schemas.openxmlformats.org/wordprocessingml/2006/main" xmlns:w14="http://schemas.microsoft.com/office/word/2010/wordml" xmlns:w15="http://schemas.microsoft.com/office/word/2012/wordml" xmlns:w16cex="http://schemas.microsoft.com/office/word/2018/wordml/cex" xmlns:w16cid="http://schemas.microsoft.com/office/word/2016/wordml/cid" xmlns:w16="http://schemas.microsoft.com/office/word/2018/wordml" xmlns:w16se="http://schemas.microsoft.com/office/word/2015/wordml/symex" xmlns:wpg="http://schemas.microsoft.com/office/word/2010/wordprocessingGroup" xmlns:wpi="http://schemas.microsoft.com/office/word/2010/wordprocessingInk" xmlns:wne="http://schemas.microsoft.com/office/word/2006/wordml" xmlns:wps="http://schemas.microsoft.com/office/word/2010/wordprocessingShape" mc:Ignorable="w14 w15 w16se w16cid w16 w16cex wp14">
+  <w15:commentEx w15:paraId="1F697250" w15:done="0"/>
+</w15:commentsEx>
+</file>
+
+<file path=word/commentsIds.xml><?xml version="1.0" encoding="utf-8"?>
+<w16cid:commentsIds xmlns:wpc="http://schemas.microsoft.com/office/word/2010/wordprocessingCanvas" xmlns:cx="http://schemas.microsoft.com/office/drawing/2014/chartex" xmlns:cx1="http://schemas.microsoft.com/office/drawing/2015/9/8/chartex" xmlns:cx2="http://schemas.microsoft.com/office/drawing/2015/10/21/chartex" xmlns:cx3="http://schemas.microsoft.com/office/drawing/2016/5/9/chartex" xmlns:cx4="http://schemas.microsoft.com/office/drawing/2016/5/10/chartex" xmlns:cx5="http://schemas.microsoft.com/office/drawing/2016/5/11/chartex" xmlns:cx6="http://schemas.microsoft.com/office/drawing/2016/5/12/chartex" xmlns:cx7="http://schemas.microsoft.com/office/drawing/2016/5/13/chartex" xmlns:cx8="http://schemas.microsoft.com/office/drawing/2016/5/14/chartex" xmlns:mc="http://schemas.openxmlformats.org/markup-compatibility/2006" xmlns:aink="http://schemas.microsoft.com/office/drawing/2016/ink" xmlns:am3d="http://schemas.microsoft.com/office/drawing/2017/model3d" xmlns:o="urn:schemas-microsoft-com:office:office" xmlns:r="http://schemas.openxmlformats.org/officeDocument/2006/relationships" xmlns:m="http://schemas.openxmlformats.org/officeDocument/2006/math" xmlns:v="urn:schemas-microsoft-com:vml" xmlns:wp14="http://schemas.microsoft.com/office/word/2010/wordprocessingDrawing" xmlns:wp="http://schemas.openxmlformats.org/drawingml/2006/wordprocessingDrawing" xmlns:w10="urn:schemas-microsoft-com:office:word" xmlns:w="http://schemas.openxmlformats.org/wordprocessingml/2006/main" xmlns:w14="http://schemas.microsoft.com/office/word/2010/wordml" xmlns:w15="http://schemas.microsoft.com/office/word/2012/wordml" xmlns:w16cex="http://schemas.microsoft.com/office/word/2018/wordml/cex" xmlns:w16cid="http://schemas.microsoft.com/office/word/2016/wordml/cid" xmlns:w16="http://schemas.microsoft.com/office/word/2018/wordml" xmlns:w16se="http://schemas.microsoft.com/office/word/2015/wordml/symex" xmlns:wpg="http://schemas.microsoft.com/office/word/2010/wordprocessingGroup" xmlns:wpi="http://schemas.microsoft.com/office/word/2010/wordprocessingInk" xmlns:wne="http://schemas.microsoft.com/office/word/2006/wordml" xmlns:wps="http://schemas.microsoft.com/office/word/2010/wordprocessingShape" mc:Ignorable="w14 w15 w16se w16cid w16 w16cex wp14">
+  <w16cid:commentId w16cid:paraId="1F697250" w16cid:durableId="2347C57A"/>
+</w16cid:commentsIds>
 </file>
 
 <file path=word/endnotes.xml><?xml version="1.0" encoding="utf-8"?>
